--- a/SRS Document (Online Bookmarking Application B2  Slot).docx
+++ b/SRS Document (Online Bookmarking Application B2  Slot).docx
@@ -427,7 +427,6 @@
                                   <w:dataBinding w:prefixMappings="xmlns:ns0='http://purl.org/dc/elements/1.1/' xmlns:ns1='http://schemas.openxmlformats.org/package/2006/metadata/core-properties' " w:xpath="/ns1:coreProperties[1]/ns0:subject[1]" w:storeItemID="{6C3C8BC8-F283-45AE-878A-BAB7291924A1}"/>
                                   <w:text/>
                                 </w:sdtPr>
-                                <w:sdtEndPr/>
                                 <w:sdtContent>
                                   <w:p>
                                     <w:pPr>
@@ -544,7 +543,6 @@
                             <w:dataBinding w:prefixMappings="xmlns:ns0='http://purl.org/dc/elements/1.1/' xmlns:ns1='http://schemas.openxmlformats.org/package/2006/metadata/core-properties' " w:xpath="/ns1:coreProperties[1]/ns0:subject[1]" w:storeItemID="{6C3C8BC8-F283-45AE-878A-BAB7291924A1}"/>
                             <w:text/>
                           </w:sdtPr>
-                          <w:sdtEndPr/>
                           <w:sdtContent>
                             <w:p>
                               <w:pPr>
@@ -653,7 +651,6 @@
                                   <w:dataBinding w:prefixMappings="xmlns:ns0='http://purl.org/dc/elements/1.1/' xmlns:ns1='http://schemas.openxmlformats.org/package/2006/metadata/core-properties' " w:xpath="/ns1:coreProperties[1]/ns0:creator[1]" w:storeItemID="{6C3C8BC8-F283-45AE-878A-BAB7291924A1}"/>
                                   <w:text/>
                                 </w:sdtPr>
-                                <w:sdtEndPr/>
                                 <w:sdtContent>
                                   <w:p>
                                     <w:pPr>
@@ -746,7 +743,6 @@
                             <w:dataBinding w:prefixMappings="xmlns:ns0='http://purl.org/dc/elements/1.1/' xmlns:ns1='http://schemas.openxmlformats.org/package/2006/metadata/core-properties' " w:xpath="/ns1:coreProperties[1]/ns0:creator[1]" w:storeItemID="{6C3C8BC8-F283-45AE-878A-BAB7291924A1}"/>
                             <w:text/>
                           </w:sdtPr>
-                          <w:sdtEndPr/>
                           <w:sdtContent>
                             <w:p>
                               <w:pPr>
@@ -812,6 +808,7 @@
           <w:r>
             <w:rPr>
               <w:noProof/>
+              <w:lang w:val="en-US"/>
             </w:rPr>
             <mc:AlternateContent>
               <mc:Choice Requires="wps">
@@ -1038,7 +1035,6 @@
               <mc:Fallback>
                 <w:pict>
                   <v:shape w14:anchorId="10FC3246" id="Text Box 1" o:spid="_x0000_s1028" type="#_x0000_t202" style="position:absolute;margin-left:92.8pt;margin-top:594.75pt;width:2in;height:2in;z-index:251665408;visibility:visible;mso-wrap-style:none;mso-wrap-distance-left:9pt;mso-wrap-distance-top:0;mso-wrap-distance-right:9pt;mso-wrap-distance-bottom:0;mso-position-horizontal:right;mso-position-horizontal-relative:margin;mso-position-vertical:absolute;mso-position-vertical-relative:text;v-text-anchor:top" o:gfxdata="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" filled="f" stroked="f">
-                    <v:fill o:detectmouseclick="t"/>
                     <v:textbox style="mso-fit-shape-to-text:t">
                       <w:txbxContent>
                         <w:p>
@@ -1228,8 +1224,6 @@
             <w:br w:type="page"/>
           </w:r>
         </w:p>
-        <w:bookmarkStart w:id="0" w:name="_GoBack" w:displacedByCustomXml="next"/>
-        <w:bookmarkEnd w:id="0" w:displacedByCustomXml="next"/>
       </w:sdtContent>
     </w:sdt>
     <w:p>
@@ -2853,26 +2847,27 @@
         <w:t>anytime according to requirement.</w:t>
       </w:r>
     </w:p>
-    <w:p>
-      <w:pPr>
-        <w:rPr>
-          <w:rFonts w:cs="Open Sans"/>
-          <w:sz w:val="24"/>
-          <w:szCs w:val="24"/>
-        </w:rPr>
-      </w:pPr>
-      <w:r>
-        <w:rPr>
-          <w:rFonts w:cs="Open Sans"/>
+    <w:bookmarkStart w:id="0" w:name="_GoBack"/>
+    <w:bookmarkEnd w:id="0"/>
+    <w:p>
+      <w:pPr>
+        <w:pStyle w:val="ListParagraph"/>
+        <w:ind w:left="1080"/>
+        <w:rPr>
+          <w:rFonts w:cs="Open Sans"/>
+          <w:sz w:val="28"/>
+          <w:szCs w:val="24"/>
+        </w:rPr>
+      </w:pPr>
+      <w:r>
+        <w:rPr>
           <w:noProof/>
-          <w:sz w:val="24"/>
-          <w:szCs w:val="24"/>
           <w:lang w:val="en-US"/>
         </w:rPr>
         <mc:AlternateContent>
           <mc:Choice Requires="wps">
             <w:drawing>
-              <wp:anchor distT="0" distB="0" distL="114300" distR="114300" simplePos="0" relativeHeight="251663360" behindDoc="0" locked="0" layoutInCell="1" allowOverlap="1">
+              <wp:anchor distT="0" distB="0" distL="114300" distR="114300" simplePos="0" relativeHeight="251663360" behindDoc="0" locked="0" layoutInCell="1" allowOverlap="1" wp14:anchorId="3A7C6E34" wp14:editId="529CA2BF">
                 <wp:simplePos x="0" y="0"/>
                 <wp:positionH relativeFrom="column">
                   <wp:posOffset>-161925</wp:posOffset>
@@ -4386,7 +4381,7 @@
 </file>
 
 <file path=customXml/itemProps1.xml><?xml version="1.0" encoding="utf-8"?>
-<ds:datastoreItem xmlns:ds="http://schemas.openxmlformats.org/officeDocument/2006/customXml" ds:itemID="{AB12F00F-B5D8-4805-984F-A186DDF9AB6A}">
+<ds:datastoreItem xmlns:ds="http://schemas.openxmlformats.org/officeDocument/2006/customXml" ds:itemID="{BCD60AE0-5F02-40BE-93FB-E1A633C6F1F0}">
   <ds:schemaRefs>
     <ds:schemaRef ds:uri="http://schemas.openxmlformats.org/officeDocument/2006/bibliography"/>
   </ds:schemaRefs>
